--- a/ACL/Standard ACL/command of standard acl.docx
+++ b/ACL/Standard ACL/command of standard acl.docx
@@ -24,6 +24,18 @@
         </w:rPr>
         <w:t>Standard Number ACL</w:t>
       </w:r>
+      <w:r>
+        <w:rPr>
+          <w:rFonts w:ascii="Times New Roman" w:eastAsia="Times New Roman" w:hAnsi="Times New Roman" w:cs="Times New Roman"/>
+          <w:b/>
+          <w:sz w:val="32"/>
+          <w:szCs w:val="24"/>
+          <w:u w:val="thick"/>
+        </w:rPr>
+        <w:t>(1-99 &amp; 1300-1999)</w:t>
+      </w:r>
+      <w:bookmarkStart w:id="0" w:name="_GoBack"/>
+      <w:bookmarkEnd w:id="0"/>
     </w:p>
     <w:p>
       <w:pPr>
@@ -1713,8 +1725,6 @@
         </w:rPr>
         <w:t xml:space="preserve"> in</w:t>
       </w:r>
-      <w:bookmarkStart w:id="0" w:name="_GoBack"/>
-      <w:bookmarkEnd w:id="0"/>
     </w:p>
     <w:p>
       <w:pPr>
